--- a/DanielHuynh_resume.docx
+++ b/DanielHuynh_resume.docx
@@ -1,6 +1,6 @@
 
 <file path=word/document.xml><?xml version="1.0" encoding="utf-8"?>
-<w:document xmlns:wpc="http://schemas.microsoft.com/office/word/2010/wordprocessingCanvas" xmlns:cx="http://schemas.microsoft.com/office/drawing/2014/chartex" xmlns:cx1="http://schemas.microsoft.com/office/drawing/2015/9/8/chartex" xmlns:cx2="http://schemas.microsoft.com/office/drawing/2015/10/21/chartex" xmlns:cx3="http://schemas.microsoft.com/office/drawing/2016/5/9/chartex" xmlns:cx4="http://schemas.microsoft.com/office/drawing/2016/5/10/chartex" xmlns:cx5="http://schemas.microsoft.com/office/drawing/2016/5/11/chartex" xmlns:cx6="http://schemas.microsoft.com/office/drawing/2016/5/12/chartex" xmlns:cx7="http://schemas.microsoft.com/office/drawing/2016/5/13/chartex" xmlns:cx8="http://schemas.microsoft.com/office/drawing/2016/5/14/chartex" xmlns:mc="http://schemas.openxmlformats.org/markup-compatibility/2006" xmlns:aink="http://schemas.microsoft.com/office/drawing/2016/ink" xmlns:am3d="http://schemas.microsoft.com/office/drawing/2017/model3d" xmlns:o="urn:schemas-microsoft-com:office:office" xmlns:r="http://schemas.openxmlformats.org/officeDocument/2006/relationships" xmlns:m="http://schemas.openxmlformats.org/officeDocument/2006/math" xmlns:v="urn:schemas-microsoft-com:vml" xmlns:wp14="http://schemas.microsoft.com/office/word/2010/wordprocessingDrawing" xmlns:wp="http://schemas.openxmlformats.org/drawingml/2006/wordprocessingDrawing" xmlns:w10="urn:schemas-microsoft-com:office:word" xmlns:w="http://schemas.openxmlformats.org/wordprocessingml/2006/main" xmlns:w14="http://schemas.microsoft.com/office/word/2010/wordml" xmlns:w15="http://schemas.microsoft.com/office/word/2012/wordml" xmlns:w16cex="http://schemas.microsoft.com/office/word/2018/wordml/cex" xmlns:w16cid="http://schemas.microsoft.com/office/word/2016/wordml/cid" xmlns:w16="http://schemas.microsoft.com/office/word/2018/wordml" xmlns:w16sdtdh="http://schemas.microsoft.com/office/word/2020/wordml/sdtdatahash" xmlns:w16se="http://schemas.microsoft.com/office/word/2015/wordml/symex" xmlns:wpg="http://schemas.microsoft.com/office/word/2010/wordprocessingGroup" xmlns:wpi="http://schemas.microsoft.com/office/word/2010/wordprocessingInk" xmlns:wne="http://schemas.microsoft.com/office/word/2006/wordml" xmlns:wps="http://schemas.microsoft.com/office/word/2010/wordprocessingShape" mc:Ignorable="w14 w15 w16se w16cid w16 w16cex w16sdtdh wp14">
+<w:document xmlns:wpc="http://schemas.microsoft.com/office/word/2010/wordprocessingCanvas" xmlns:cx="http://schemas.microsoft.com/office/drawing/2014/chartex" xmlns:cx1="http://schemas.microsoft.com/office/drawing/2015/9/8/chartex" xmlns:cx2="http://schemas.microsoft.com/office/drawing/2015/10/21/chartex" xmlns:cx3="http://schemas.microsoft.com/office/drawing/2016/5/9/chartex" xmlns:cx4="http://schemas.microsoft.com/office/drawing/2016/5/10/chartex" xmlns:cx5="http://schemas.microsoft.com/office/drawing/2016/5/11/chartex" xmlns:cx6="http://schemas.microsoft.com/office/drawing/2016/5/12/chartex" xmlns:cx7="http://schemas.microsoft.com/office/drawing/2016/5/13/chartex" xmlns:cx8="http://schemas.microsoft.com/office/drawing/2016/5/14/chartex" xmlns:mc="http://schemas.openxmlformats.org/markup-compatibility/2006" xmlns:aink="http://schemas.microsoft.com/office/drawing/2016/ink" xmlns:am3d="http://schemas.microsoft.com/office/drawing/2017/model3d" xmlns:o="urn:schemas-microsoft-com:office:office" xmlns:oel="http://schemas.microsoft.com/office/2019/extlst" xmlns:r="http://schemas.openxmlformats.org/officeDocument/2006/relationships" xmlns:m="http://schemas.openxmlformats.org/officeDocument/2006/math" xmlns:v="urn:schemas-microsoft-com:vml" xmlns:wp14="http://schemas.microsoft.com/office/word/2010/wordprocessingDrawing" xmlns:wp="http://schemas.openxmlformats.org/drawingml/2006/wordprocessingDrawing" xmlns:w10="urn:schemas-microsoft-com:office:word" xmlns:w="http://schemas.openxmlformats.org/wordprocessingml/2006/main" xmlns:w14="http://schemas.microsoft.com/office/word/2010/wordml" xmlns:w15="http://schemas.microsoft.com/office/word/2012/wordml" xmlns:w16cex="http://schemas.microsoft.com/office/word/2018/wordml/cex" xmlns:w16cid="http://schemas.microsoft.com/office/word/2016/wordml/cid" xmlns:w16="http://schemas.microsoft.com/office/word/2018/wordml" xmlns:w16sdtdh="http://schemas.microsoft.com/office/word/2020/wordml/sdtdatahash" xmlns:w16se="http://schemas.microsoft.com/office/word/2015/wordml/symex" xmlns:wpg="http://schemas.microsoft.com/office/word/2010/wordprocessingGroup" xmlns:wpi="http://schemas.microsoft.com/office/word/2010/wordprocessingInk" xmlns:wne="http://schemas.microsoft.com/office/word/2006/wordml" xmlns:wps="http://schemas.microsoft.com/office/word/2010/wordprocessingShape" mc:Ignorable="w14 w15 w16se w16cid w16 w16cex w16sdtdh wp14">
   <w:body>
     <w:p>
       <w:pPr>
@@ -87,14 +87,13 @@
         </w:rPr>
         <w:t>(215) 870 5157</w:t>
       </w:r>
-    </w:p>
-    <w:p>
-      <w:pPr>
-        <w:rPr>
-          <w:sz w:val="20"/>
-          <w:szCs w:val="20"/>
-        </w:rPr>
-      </w:pPr>
+      <w:r>
+        <w:rPr>
+          <w:sz w:val="20"/>
+          <w:szCs w:val="20"/>
+        </w:rPr>
+        <w:t xml:space="preserve"> | Website: danielhuynh0.github.io</w:t>
+      </w:r>
     </w:p>
     <w:p>
       <w:pPr>
@@ -262,30 +261,42 @@
           <w:sz w:val="20"/>
           <w:szCs w:val="20"/>
         </w:rPr>
-        <w:t>Relevant Coursework: Computer Systems and Architecture, Data Structures and Algorithms, Data Science with R, Discrete Mathematics and Theory, Physics 1 &amp; 2</w:t>
-      </w:r>
-      <w:r>
-        <w:rPr>
-          <w:sz w:val="20"/>
-          <w:szCs w:val="20"/>
-        </w:rPr>
-        <w:t>, Intro to Statistical Analysis, Public Policy in Technological Development</w:t>
-      </w:r>
-    </w:p>
-    <w:p>
-      <w:pPr>
-        <w:spacing w:line="205" w:lineRule="atLeast"/>
-        <w:rPr>
-          <w:sz w:val="20"/>
-          <w:szCs w:val="20"/>
-        </w:rPr>
-      </w:pPr>
-      <w:r>
-        <w:rPr>
-          <w:sz w:val="20"/>
-          <w:szCs w:val="20"/>
-        </w:rPr>
-        <w:t> </w:t>
+        <w:t xml:space="preserve">Relevant Coursework: Computer Systems and </w:t>
+      </w:r>
+      <w:r>
+        <w:rPr>
+          <w:sz w:val="20"/>
+          <w:szCs w:val="20"/>
+        </w:rPr>
+        <w:t>Organization</w:t>
+      </w:r>
+      <w:r>
+        <w:rPr>
+          <w:sz w:val="20"/>
+          <w:szCs w:val="20"/>
+        </w:rPr>
+        <w:t xml:space="preserve">, Data Structures and Algorithms, </w:t>
+      </w:r>
+      <w:r>
+        <w:rPr>
+          <w:sz w:val="20"/>
+          <w:szCs w:val="20"/>
+        </w:rPr>
+        <w:t xml:space="preserve">Software Development, </w:t>
+      </w:r>
+      <w:r>
+        <w:rPr>
+          <w:sz w:val="20"/>
+          <w:szCs w:val="20"/>
+        </w:rPr>
+        <w:t>Data Science with R, Discrete Mathematics and Theory, Physics 1 &amp; 2, Intro to Statistical Analysis</w:t>
+      </w:r>
+      <w:r>
+        <w:rPr>
+          <w:sz w:val="20"/>
+          <w:szCs w:val="20"/>
+        </w:rPr>
+        <w:t>, Probability, Linear Algebra</w:t>
       </w:r>
     </w:p>
     <w:p>
@@ -327,14 +338,35 @@
           <w:sz w:val="20"/>
           <w:szCs w:val="20"/>
         </w:rPr>
-        <w:t xml:space="preserve">Strong Knowledge in Java and C, Knowledge in Python, SQL, HTML, CSS, </w:t>
-      </w:r>
-      <w:r>
-        <w:rPr>
-          <w:sz w:val="20"/>
-          <w:szCs w:val="20"/>
-        </w:rPr>
-        <w:t>R, C++, Assembly</w:t>
+        <w:t>Strong Knowledge in Java and C, Knowledge in Python,</w:t>
+      </w:r>
+      <w:r>
+        <w:rPr>
+          <w:sz w:val="20"/>
+          <w:szCs w:val="20"/>
+        </w:rPr>
+        <w:t xml:space="preserve"> React,</w:t>
+      </w:r>
+      <w:r>
+        <w:rPr>
+          <w:sz w:val="20"/>
+          <w:szCs w:val="20"/>
+        </w:rPr>
+        <w:t xml:space="preserve"> </w:t>
+      </w:r>
+      <w:r>
+        <w:rPr>
+          <w:sz w:val="20"/>
+          <w:szCs w:val="20"/>
+        </w:rPr>
+        <w:t xml:space="preserve">JavaScript, </w:t>
+      </w:r>
+      <w:r>
+        <w:rPr>
+          <w:sz w:val="20"/>
+          <w:szCs w:val="20"/>
+        </w:rPr>
+        <w:t>SQL, HTML, CSS, R, C++, Assembly</w:t>
       </w:r>
     </w:p>
     <w:p>
@@ -355,14 +387,7 @@
           <w:sz w:val="20"/>
           <w:szCs w:val="20"/>
         </w:rPr>
-        <w:t xml:space="preserve">Software: Eclipse, VS Code, R Studio, MySQL, MATLAB, Autodesk Fusion 360, AutoCAD, Apache </w:t>
-      </w:r>
-      <w:r>
-        <w:rPr>
-          <w:sz w:val="20"/>
-          <w:szCs w:val="20"/>
-        </w:rPr>
-        <w:t>Derby, Microsoft Office</w:t>
+        <w:t>Software: Eclipse, VS Code, R Studio, MySQL, MATLAB, Autodesk Fusion 360, AutoCAD, Apache Derby, Microsoft Office</w:t>
       </w:r>
     </w:p>
     <w:p>
@@ -392,7 +417,7 @@
           <w:ilvl w:val="0"/>
           <w:numId w:val="2"/>
         </w:numPr>
-        <w:spacing w:line="205" w:lineRule="atLeast"/>
+        <w:spacing w:line="276" w:lineRule="auto"/>
         <w:ind w:left="330" w:hanging="252"/>
         <w:rPr>
           <w:sz w:val="20"/>
@@ -405,22 +430,6 @@
           <w:szCs w:val="20"/>
         </w:rPr>
         <w:t>Languages: English (Native), Vietnamese (Native), Spanish (Basic)</w:t>
-      </w:r>
-    </w:p>
-    <w:p>
-      <w:pPr>
-        <w:spacing w:line="205" w:lineRule="atLeast"/>
-        <w:rPr>
-          <w:sz w:val="20"/>
-          <w:szCs w:val="20"/>
-        </w:rPr>
-      </w:pPr>
-      <w:r>
-        <w:rPr>
-          <w:sz w:val="20"/>
-          <w:szCs w:val="20"/>
-        </w:rPr>
-        <w:t> </w:t>
       </w:r>
     </w:p>
     <w:p>
@@ -449,18 +458,7 @@
         <w:tabs>
           <w:tab w:val="right" w:pos="10770"/>
         </w:tabs>
-        <w:spacing w:line="205" w:lineRule="atLeast"/>
-        <w:rPr>
-          <w:rStyle w:val="fs13fw6fsi"/>
-          <w:b/>
-          <w:bCs/>
-          <w:i/>
-          <w:iCs/>
-          <w:sz w:val="20"/>
-          <w:szCs w:val="20"/>
-        </w:rPr>
-      </w:pPr>
-      <w:r>
+        <w:spacing w:line="120" w:lineRule="auto"/>
         <w:rPr>
           <w:rStyle w:val="fs13fw4fsi"/>
           <w:i/>
@@ -468,7 +466,33 @@
           <w:sz w:val="20"/>
           <w:szCs w:val="20"/>
         </w:rPr>
-        <w:t>Executive Board and Developer</w:t>
+      </w:pPr>
+    </w:p>
+    <w:p>
+      <w:pPr>
+        <w:tabs>
+          <w:tab w:val="right" w:pos="10770"/>
+        </w:tabs>
+        <w:spacing w:line="205" w:lineRule="atLeast"/>
+        <w:rPr>
+          <w:rStyle w:val="fs13fw6fsi"/>
+          <w:b/>
+          <w:bCs/>
+          <w:i/>
+          <w:iCs/>
+          <w:sz w:val="20"/>
+          <w:szCs w:val="20"/>
+        </w:rPr>
+      </w:pPr>
+      <w:r>
+        <w:rPr>
+          <w:rStyle w:val="fs13fw4fsi"/>
+          <w:i/>
+          <w:iCs/>
+          <w:sz w:val="20"/>
+          <w:szCs w:val="20"/>
+        </w:rPr>
+        <w:t>Internship</w:t>
       </w:r>
       <w:r>
         <w:rPr>
@@ -498,25 +522,7 @@
           <w:sz w:val="20"/>
           <w:szCs w:val="20"/>
         </w:rPr>
-        <w:t>Project Code (UVA CIO)</w:t>
-      </w:r>
-      <w:r>
-        <w:rPr>
-          <w:rStyle w:val="fs13fw6undefinedtdn"/>
-          <w:b/>
-          <w:bCs/>
-          <w:sz w:val="20"/>
-          <w:szCs w:val="20"/>
-        </w:rPr>
-        <w:t>,</w:t>
-      </w:r>
-      <w:r>
-        <w:rPr>
-          <w:rStyle w:val="fs13fw4undefinedtdn"/>
-          <w:sz w:val="20"/>
-          <w:szCs w:val="20"/>
-        </w:rPr>
-        <w:t xml:space="preserve"> </w:t>
+        <w:t xml:space="preserve">Information Security Operations Center of UVA, </w:t>
       </w:r>
       <w:r>
         <w:rPr>
@@ -537,7 +543,7 @@
           <w:szCs w:val="20"/>
         </w:rPr>
         <w:tab/>
-        <w:t>January 2021 - Present</w:t>
+        <w:t>August 2022 - Present</w:t>
       </w:r>
     </w:p>
     <w:p>
@@ -558,6 +564,508 @@
           <w:sz w:val="20"/>
           <w:szCs w:val="20"/>
         </w:rPr>
+        <w:t>Triage risk of and r</w:t>
+      </w:r>
+      <w:r>
+        <w:rPr>
+          <w:sz w:val="20"/>
+          <w:szCs w:val="20"/>
+        </w:rPr>
+        <w:t>esolve</w:t>
+      </w:r>
+      <w:r>
+        <w:rPr>
+          <w:sz w:val="20"/>
+          <w:szCs w:val="20"/>
+        </w:rPr>
+        <w:t xml:space="preserve"> </w:t>
+      </w:r>
+      <w:r>
+        <w:rPr>
+          <w:sz w:val="20"/>
+          <w:szCs w:val="20"/>
+        </w:rPr>
+        <w:t>security vulnerability an</w:t>
+      </w:r>
+      <w:r>
+        <w:rPr>
+          <w:sz w:val="20"/>
+          <w:szCs w:val="20"/>
+        </w:rPr>
+        <w:t xml:space="preserve">d </w:t>
+      </w:r>
+      <w:r>
+        <w:rPr>
+          <w:sz w:val="20"/>
+          <w:szCs w:val="20"/>
+        </w:rPr>
+        <w:t xml:space="preserve">exploit report tickets </w:t>
+      </w:r>
+      <w:r>
+        <w:rPr>
+          <w:sz w:val="20"/>
+          <w:szCs w:val="20"/>
+        </w:rPr>
+        <w:t xml:space="preserve">sent </w:t>
+      </w:r>
+      <w:r>
+        <w:rPr>
+          <w:sz w:val="20"/>
+          <w:szCs w:val="20"/>
+        </w:rPr>
+        <w:t>to the Security Operations Center</w:t>
+      </w:r>
+    </w:p>
+    <w:p>
+      <w:pPr>
+        <w:numPr>
+          <w:ilvl w:val="0"/>
+          <w:numId w:val="3"/>
+        </w:numPr>
+        <w:spacing w:line="205" w:lineRule="atLeast"/>
+        <w:ind w:left="330" w:hanging="252"/>
+        <w:rPr>
+          <w:sz w:val="20"/>
+          <w:szCs w:val="20"/>
+        </w:rPr>
+      </w:pPr>
+      <w:r>
+        <w:rPr>
+          <w:sz w:val="20"/>
+          <w:szCs w:val="20"/>
+        </w:rPr>
+        <w:t>Hunt for</w:t>
+      </w:r>
+      <w:r>
+        <w:rPr>
+          <w:sz w:val="20"/>
+          <w:szCs w:val="20"/>
+        </w:rPr>
+        <w:t xml:space="preserve"> and investigate</w:t>
+      </w:r>
+      <w:r>
+        <w:rPr>
+          <w:sz w:val="20"/>
+          <w:szCs w:val="20"/>
+        </w:rPr>
+        <w:t xml:space="preserve"> security vulnerabilities within school system using</w:t>
+      </w:r>
+      <w:r>
+        <w:rPr>
+          <w:sz w:val="20"/>
+          <w:szCs w:val="20"/>
+        </w:rPr>
+        <w:t xml:space="preserve"> Splunk</w:t>
+      </w:r>
+      <w:r>
+        <w:rPr>
+          <w:sz w:val="20"/>
+          <w:szCs w:val="20"/>
+        </w:rPr>
+        <w:t xml:space="preserve">, using SPL queries to look through </w:t>
+      </w:r>
+      <w:r>
+        <w:rPr>
+          <w:sz w:val="20"/>
+          <w:szCs w:val="20"/>
+        </w:rPr>
+        <w:t>DNS/</w:t>
+      </w:r>
+      <w:r>
+        <w:rPr>
+          <w:sz w:val="20"/>
+          <w:szCs w:val="20"/>
+        </w:rPr>
+        <w:t>DHCP logs</w:t>
+      </w:r>
+      <w:r>
+        <w:rPr>
+          <w:sz w:val="20"/>
+          <w:szCs w:val="20"/>
+        </w:rPr>
+        <w:t xml:space="preserve"> for </w:t>
+      </w:r>
+      <w:r>
+        <w:rPr>
+          <w:sz w:val="20"/>
+          <w:szCs w:val="20"/>
+        </w:rPr>
+        <w:t>IP connections to UVA server and email logs</w:t>
+      </w:r>
+      <w:r>
+        <w:rPr>
+          <w:sz w:val="20"/>
+          <w:szCs w:val="20"/>
+        </w:rPr>
+        <w:t xml:space="preserve"> for patterns and inco</w:t>
+      </w:r>
+      <w:r>
+        <w:rPr>
+          <w:sz w:val="20"/>
+          <w:szCs w:val="20"/>
+        </w:rPr>
+        <w:t>n</w:t>
+      </w:r>
+      <w:r>
+        <w:rPr>
+          <w:sz w:val="20"/>
+          <w:szCs w:val="20"/>
+        </w:rPr>
+        <w:t>sistencies</w:t>
+      </w:r>
+    </w:p>
+    <w:p>
+      <w:pPr>
+        <w:tabs>
+          <w:tab w:val="right" w:pos="10770"/>
+        </w:tabs>
+        <w:spacing w:line="120" w:lineRule="auto"/>
+        <w:rPr>
+          <w:rStyle w:val="fs13fw4fsi"/>
+          <w:i/>
+          <w:iCs/>
+          <w:sz w:val="20"/>
+          <w:szCs w:val="20"/>
+        </w:rPr>
+      </w:pPr>
+    </w:p>
+    <w:p>
+      <w:pPr>
+        <w:tabs>
+          <w:tab w:val="right" w:pos="10770"/>
+        </w:tabs>
+        <w:spacing w:line="205" w:lineRule="atLeast"/>
+        <w:rPr>
+          <w:rStyle w:val="fs13fw6fsi"/>
+          <w:b/>
+          <w:bCs/>
+          <w:i/>
+          <w:iCs/>
+          <w:sz w:val="20"/>
+          <w:szCs w:val="20"/>
+        </w:rPr>
+      </w:pPr>
+      <w:r>
+        <w:rPr>
+          <w:rStyle w:val="fs13fw4fsi"/>
+          <w:i/>
+          <w:iCs/>
+          <w:sz w:val="20"/>
+          <w:szCs w:val="20"/>
+        </w:rPr>
+        <w:t>Teaching Assistant</w:t>
+      </w:r>
+      <w:r>
+        <w:rPr>
+          <w:rStyle w:val="fs13fw4fsiundefinedtdn"/>
+          <w:i/>
+          <w:iCs/>
+          <w:sz w:val="20"/>
+          <w:szCs w:val="20"/>
+        </w:rPr>
+        <w:t>,</w:t>
+      </w:r>
+      <w:r>
+        <w:rPr>
+          <w:rStyle w:val="fs13fw6undefinedtdn"/>
+          <w:b/>
+          <w:bCs/>
+          <w:sz w:val="20"/>
+          <w:szCs w:val="20"/>
+        </w:rPr>
+        <w:t xml:space="preserve"> </w:t>
+      </w:r>
+      <w:r>
+        <w:rPr>
+          <w:rStyle w:val="fs13fw6"/>
+          <w:b/>
+          <w:bCs/>
+          <w:sz w:val="20"/>
+          <w:szCs w:val="20"/>
+        </w:rPr>
+        <w:t>UVA CS 2130: Computer Systems and Organization</w:t>
+      </w:r>
+      <w:r>
+        <w:rPr>
+          <w:rStyle w:val="fs13fw6undefinedtdn"/>
+          <w:b/>
+          <w:bCs/>
+          <w:sz w:val="20"/>
+          <w:szCs w:val="20"/>
+        </w:rPr>
+        <w:t>,</w:t>
+      </w:r>
+      <w:r>
+        <w:rPr>
+          <w:rStyle w:val="fs13fw4undefinedtdn"/>
+          <w:sz w:val="20"/>
+          <w:szCs w:val="20"/>
+        </w:rPr>
+        <w:t xml:space="preserve"> </w:t>
+      </w:r>
+      <w:r>
+        <w:rPr>
+          <w:rStyle w:val="fs13fw4"/>
+          <w:sz w:val="20"/>
+          <w:szCs w:val="20"/>
+        </w:rPr>
+        <w:t>Charlottesville, VA</w:t>
+      </w:r>
+      <w:r>
+        <w:rPr>
+          <w:rStyle w:val="fs13fw6fsi"/>
+          <w:b/>
+          <w:bCs/>
+          <w:i/>
+          <w:iCs/>
+          <w:sz w:val="20"/>
+          <w:szCs w:val="20"/>
+        </w:rPr>
+        <w:tab/>
+        <w:t>August 2022 - Present</w:t>
+      </w:r>
+    </w:p>
+    <w:p>
+      <w:pPr>
+        <w:numPr>
+          <w:ilvl w:val="0"/>
+          <w:numId w:val="3"/>
+        </w:numPr>
+        <w:spacing w:line="205" w:lineRule="atLeast"/>
+        <w:ind w:left="330" w:hanging="252"/>
+        <w:rPr>
+          <w:i/>
+          <w:iCs/>
+          <w:sz w:val="20"/>
+          <w:szCs w:val="20"/>
+        </w:rPr>
+      </w:pPr>
+      <w:r>
+        <w:rPr>
+          <w:sz w:val="20"/>
+          <w:szCs w:val="20"/>
+        </w:rPr>
+        <w:t xml:space="preserve">Led large lab sections of students of around </w:t>
+      </w:r>
+      <w:r>
+        <w:rPr>
+          <w:sz w:val="20"/>
+          <w:szCs w:val="20"/>
+        </w:rPr>
+        <w:t>100</w:t>
+      </w:r>
+      <w:r>
+        <w:rPr>
+          <w:sz w:val="20"/>
+          <w:szCs w:val="20"/>
+        </w:rPr>
+        <w:t xml:space="preserve"> people, and organized and prepared lab assignments and materials</w:t>
+      </w:r>
+    </w:p>
+    <w:p>
+      <w:pPr>
+        <w:numPr>
+          <w:ilvl w:val="0"/>
+          <w:numId w:val="3"/>
+        </w:numPr>
+        <w:spacing w:line="205" w:lineRule="atLeast"/>
+        <w:ind w:left="330" w:hanging="252"/>
+        <w:rPr>
+          <w:i/>
+          <w:iCs/>
+          <w:sz w:val="20"/>
+          <w:szCs w:val="20"/>
+        </w:rPr>
+      </w:pPr>
+      <w:r>
+        <w:rPr>
+          <w:sz w:val="20"/>
+          <w:szCs w:val="20"/>
+        </w:rPr>
+        <w:t>Taught and answered student questions involving coding in C, computer architecture, computer memory structure and gates, writing Assembly language, command line</w:t>
+      </w:r>
+      <w:r>
+        <w:rPr>
+          <w:sz w:val="20"/>
+          <w:szCs w:val="20"/>
+        </w:rPr>
+        <w:t xml:space="preserve"> and uses of the command prompt</w:t>
+      </w:r>
+      <w:r>
+        <w:rPr>
+          <w:sz w:val="20"/>
+          <w:szCs w:val="20"/>
+        </w:rPr>
+        <w:t xml:space="preserve">, using Linux, SSH, and </w:t>
+      </w:r>
+      <w:r>
+        <w:rPr>
+          <w:sz w:val="20"/>
+          <w:szCs w:val="20"/>
+        </w:rPr>
+        <w:t xml:space="preserve">version control using </w:t>
+      </w:r>
+      <w:r>
+        <w:rPr>
+          <w:sz w:val="20"/>
+          <w:szCs w:val="20"/>
+        </w:rPr>
+        <w:t>Git</w:t>
+      </w:r>
+    </w:p>
+    <w:p>
+      <w:pPr>
+        <w:numPr>
+          <w:ilvl w:val="0"/>
+          <w:numId w:val="3"/>
+        </w:numPr>
+        <w:spacing w:line="205" w:lineRule="atLeast"/>
+        <w:ind w:left="330" w:hanging="252"/>
+        <w:rPr>
+          <w:rStyle w:val="fs13fw4fsi"/>
+          <w:i/>
+          <w:iCs/>
+          <w:sz w:val="20"/>
+          <w:szCs w:val="20"/>
+        </w:rPr>
+      </w:pPr>
+      <w:r>
+        <w:rPr>
+          <w:sz w:val="20"/>
+          <w:szCs w:val="20"/>
+        </w:rPr>
+        <w:t>Graded class exams, projects, code, and assignments</w:t>
+      </w:r>
+    </w:p>
+    <w:p>
+      <w:pPr>
+        <w:tabs>
+          <w:tab w:val="right" w:pos="10770"/>
+        </w:tabs>
+        <w:spacing w:line="120" w:lineRule="auto"/>
+        <w:rPr>
+          <w:rStyle w:val="fs13fw4fsi"/>
+          <w:i/>
+          <w:iCs/>
+          <w:sz w:val="20"/>
+          <w:szCs w:val="20"/>
+        </w:rPr>
+      </w:pPr>
+    </w:p>
+    <w:p>
+      <w:pPr>
+        <w:tabs>
+          <w:tab w:val="right" w:pos="10770"/>
+        </w:tabs>
+        <w:spacing w:line="205" w:lineRule="atLeast"/>
+        <w:rPr>
+          <w:rStyle w:val="fs13fw6fsi"/>
+          <w:b/>
+          <w:bCs/>
+          <w:i/>
+          <w:iCs/>
+          <w:sz w:val="20"/>
+          <w:szCs w:val="20"/>
+        </w:rPr>
+      </w:pPr>
+      <w:r>
+        <w:rPr>
+          <w:rStyle w:val="fs13fw4fsi"/>
+          <w:i/>
+          <w:iCs/>
+          <w:sz w:val="20"/>
+          <w:szCs w:val="20"/>
+        </w:rPr>
+        <w:t>Executive Board and Developer</w:t>
+      </w:r>
+      <w:r>
+        <w:rPr>
+          <w:rStyle w:val="fs13fw4fsiundefinedtdn"/>
+          <w:i/>
+          <w:iCs/>
+          <w:sz w:val="20"/>
+          <w:szCs w:val="20"/>
+        </w:rPr>
+        <w:t>,</w:t>
+      </w:r>
+      <w:r>
+        <w:rPr>
+          <w:rStyle w:val="fs13fw6undefinedtdn"/>
+          <w:b/>
+          <w:bCs/>
+          <w:sz w:val="20"/>
+          <w:szCs w:val="20"/>
+        </w:rPr>
+        <w:t xml:space="preserve"> </w:t>
+      </w:r>
+      <w:r>
+        <w:rPr>
+          <w:rStyle w:val="fs13fw6"/>
+          <w:b/>
+          <w:bCs/>
+          <w:sz w:val="20"/>
+          <w:szCs w:val="20"/>
+        </w:rPr>
+        <w:t>Project Code (UVA CIO)</w:t>
+      </w:r>
+      <w:r>
+        <w:rPr>
+          <w:rStyle w:val="fs13fw6undefinedtdn"/>
+          <w:b/>
+          <w:bCs/>
+          <w:sz w:val="20"/>
+          <w:szCs w:val="20"/>
+        </w:rPr>
+        <w:t>,</w:t>
+      </w:r>
+      <w:r>
+        <w:rPr>
+          <w:rStyle w:val="fs13fw4undefinedtdn"/>
+          <w:sz w:val="20"/>
+          <w:szCs w:val="20"/>
+        </w:rPr>
+        <w:t xml:space="preserve"> </w:t>
+      </w:r>
+      <w:r>
+        <w:rPr>
+          <w:rStyle w:val="fs13fw4"/>
+          <w:sz w:val="20"/>
+          <w:szCs w:val="20"/>
+        </w:rPr>
+        <w:t>Charlottesville, VA</w:t>
+      </w:r>
+      <w:r>
+        <w:rPr>
+          <w:rStyle w:val="fs13fw6fsi"/>
+          <w:b/>
+          <w:bCs/>
+          <w:i/>
+          <w:iCs/>
+          <w:sz w:val="20"/>
+          <w:szCs w:val="20"/>
+        </w:rPr>
+        <w:tab/>
+        <w:t>January 2021 - Present</w:t>
+      </w:r>
+    </w:p>
+    <w:p>
+      <w:pPr>
+        <w:numPr>
+          <w:ilvl w:val="0"/>
+          <w:numId w:val="3"/>
+        </w:numPr>
+        <w:spacing w:line="205" w:lineRule="atLeast"/>
+        <w:ind w:left="330" w:hanging="252"/>
+        <w:rPr>
+          <w:sz w:val="20"/>
+          <w:szCs w:val="20"/>
+        </w:rPr>
+      </w:pPr>
+      <w:r>
+        <w:rPr>
+          <w:sz w:val="20"/>
+          <w:szCs w:val="20"/>
+        </w:rPr>
         <w:t xml:space="preserve">Developed on Stock Market Bot project, utilizing data scraping and machine learning techniques to train and create models to make predictions based on </w:t>
       </w:r>
       <w:proofErr w:type="gramStart"/>
@@ -574,7 +1082,21 @@
           <w:sz w:val="20"/>
           <w:szCs w:val="20"/>
         </w:rPr>
-        <w:t xml:space="preserve"> market data\</w:t>
+        <w:t xml:space="preserve"> market data</w:t>
+      </w:r>
+      <w:r>
+        <w:rPr>
+          <w:sz w:val="20"/>
+          <w:szCs w:val="20"/>
+        </w:rPr>
+        <w:t>, implemented with</w:t>
+      </w:r>
+      <w:r>
+        <w:rPr>
+          <w:sz w:val="20"/>
+          <w:szCs w:val="20"/>
+        </w:rPr>
+        <w:t xml:space="preserve"> Python and Beautiful Soup.</w:t>
       </w:r>
     </w:p>
     <w:p>
@@ -595,31 +1117,18 @@
           <w:sz w:val="20"/>
           <w:szCs w:val="20"/>
         </w:rPr>
-        <w:t>Helped manage GitHub for project and assisted in problems with Git due to prior e</w:t>
-      </w:r>
-      <w:r>
-        <w:rPr>
-          <w:sz w:val="20"/>
-          <w:szCs w:val="20"/>
-        </w:rPr>
-        <w:t>xperience with Git</w:t>
-      </w:r>
-    </w:p>
-    <w:p>
-      <w:pPr>
-        <w:spacing w:line="205" w:lineRule="atLeast"/>
-        <w:rPr>
-          <w:sz w:val="20"/>
-          <w:szCs w:val="20"/>
-        </w:rPr>
-      </w:pPr>
-      <w:r>
-        <w:rPr>
-          <w:sz w:val="20"/>
-          <w:szCs w:val="20"/>
-        </w:rPr>
-        <w:t> </w:t>
-      </w:r>
+        <w:t>Helped manage GitHub for project and assisted in problems with Git due to prior experience with Git</w:t>
+      </w:r>
+    </w:p>
+    <w:p>
+      <w:pPr>
+        <w:spacing w:after="60" w:line="120" w:lineRule="auto"/>
+        <w:ind w:left="72"/>
+        <w:rPr>
+          <w:sz w:val="20"/>
+          <w:szCs w:val="20"/>
+        </w:rPr>
+      </w:pPr>
     </w:p>
     <w:p>
       <w:pPr>
@@ -721,7 +1230,7 @@
       <w:pPr>
         <w:numPr>
           <w:ilvl w:val="0"/>
-          <w:numId w:val="4"/>
+          <w:numId w:val="3"/>
         </w:numPr>
         <w:spacing w:line="205" w:lineRule="atLeast"/>
         <w:ind w:left="330" w:hanging="252"/>
@@ -742,45 +1251,33 @@
       <w:pPr>
         <w:numPr>
           <w:ilvl w:val="0"/>
-          <w:numId w:val="4"/>
+          <w:numId w:val="3"/>
         </w:numPr>
-        <w:spacing w:after="60" w:line="205" w:lineRule="atLeast"/>
+        <w:spacing w:line="205" w:lineRule="atLeast"/>
         <w:ind w:left="330" w:hanging="252"/>
         <w:rPr>
-          <w:sz w:val="20"/>
-          <w:szCs w:val="20"/>
-        </w:rPr>
-      </w:pPr>
-      <w:r>
-        <w:rPr>
-          <w:sz w:val="20"/>
-          <w:szCs w:val="20"/>
-        </w:rPr>
-        <w:t>Led marketing</w:t>
-      </w:r>
-      <w:r>
-        <w:rPr>
-          <w:sz w:val="20"/>
-          <w:szCs w:val="20"/>
-        </w:rPr>
-        <w:t xml:space="preserve"> campaign and in charge of Facebook account for national nonprofit fundraiser, donated over 1000 units of PPE and medical supplies across 10 states to hospitals during pandemic</w:t>
-      </w:r>
-    </w:p>
-    <w:p>
-      <w:pPr>
-        <w:spacing w:line="205" w:lineRule="atLeast"/>
-        <w:rPr>
-          <w:sz w:val="20"/>
-          <w:szCs w:val="20"/>
-        </w:rPr>
-      </w:pPr>
-      <w:r>
-        <w:rPr>
-          <w:sz w:val="20"/>
-          <w:szCs w:val="20"/>
-        </w:rPr>
-        <w:t> </w:t>
-      </w:r>
+          <w:rStyle w:val="fs13fw4fsi"/>
+          <w:sz w:val="20"/>
+          <w:szCs w:val="20"/>
+        </w:rPr>
+      </w:pPr>
+      <w:r>
+        <w:rPr>
+          <w:sz w:val="20"/>
+          <w:szCs w:val="20"/>
+        </w:rPr>
+        <w:t>Led marketing campaign and in charge of Facebook account for national nonprofit fundraiser, donated over 1000 units of PPE and medical supplies across 10 states to hospitals during pandemic</w:t>
+      </w:r>
+    </w:p>
+    <w:p>
+      <w:pPr>
+        <w:spacing w:after="60" w:line="120" w:lineRule="auto"/>
+        <w:rPr>
+          <w:rStyle w:val="fs13fw4fsi"/>
+          <w:sz w:val="20"/>
+          <w:szCs w:val="20"/>
+        </w:rPr>
+      </w:pPr>
     </w:p>
     <w:p>
       <w:pPr>
@@ -875,19 +1372,7 @@
           <w:szCs w:val="20"/>
         </w:rPr>
         <w:tab/>
-        <w:t xml:space="preserve">December 2020 - April </w:t>
-      </w:r>
-      <w:r>
-        <w:rPr>
-          <w:rStyle w:val="fs13fw6fsi"/>
-          <w:b/>
-          <w:bCs/>
-          <w:i/>
-          <w:iCs/>
-          <w:sz w:val="20"/>
-          <w:szCs w:val="20"/>
-        </w:rPr>
-        <w:t>2021</w:t>
+        <w:t>December 2020 - April 2021</w:t>
       </w:r>
     </w:p>
     <w:p>
@@ -929,14 +1414,7 @@
           <w:sz w:val="20"/>
           <w:szCs w:val="20"/>
         </w:rPr>
-        <w:t>Researched and created predictive machine learning models (LDA, QDA, Classification Trees) for diagnosing heart disease, trained from compiled hospital data sets of patient symptoms u</w:t>
-      </w:r>
-      <w:r>
-        <w:rPr>
-          <w:sz w:val="20"/>
-          <w:szCs w:val="20"/>
-        </w:rPr>
-        <w:t>sing R programming language.</w:t>
+        <w:t>Researched and created predictive machine learning models (LDA, QDA, Classification Trees) for diagnosing heart disease, trained from compiled hospital data sets of patient symptoms using R programming language.</w:t>
       </w:r>
     </w:p>
     <w:p>
@@ -957,24 +1435,37 @@
           <w:sz w:val="20"/>
           <w:szCs w:val="20"/>
         </w:rPr>
-        <w:t>Researched and gave presentation on modern biotechnology solutions (the process of 3D-printing organs) for modern healthcare problems</w:t>
-      </w:r>
-    </w:p>
-    <w:p>
-      <w:pPr>
-        <w:spacing w:line="205" w:lineRule="atLeast"/>
-        <w:rPr>
-          <w:sz w:val="20"/>
-          <w:szCs w:val="20"/>
-        </w:rPr>
-      </w:pPr>
-      <w:r>
-        <w:rPr>
-          <w:sz w:val="20"/>
-          <w:szCs w:val="20"/>
-        </w:rPr>
-        <w:t> </w:t>
-      </w:r>
+        <w:t>Researched and present</w:t>
+      </w:r>
+      <w:r>
+        <w:rPr>
+          <w:sz w:val="20"/>
+          <w:szCs w:val="20"/>
+        </w:rPr>
+        <w:t>ed</w:t>
+      </w:r>
+      <w:r>
+        <w:rPr>
+          <w:sz w:val="20"/>
+          <w:szCs w:val="20"/>
+        </w:rPr>
+        <w:t xml:space="preserve"> on modern biotechnology solutions (the process of 3D-printing organs) for modern healthcare problems</w:t>
+      </w:r>
+    </w:p>
+    <w:p>
+      <w:pPr>
+        <w:tabs>
+          <w:tab w:val="right" w:pos="10770"/>
+        </w:tabs>
+        <w:spacing w:line="120" w:lineRule="auto"/>
+        <w:rPr>
+          <w:rStyle w:val="fs13fw4fsi"/>
+          <w:i/>
+          <w:iCs/>
+          <w:sz w:val="20"/>
+          <w:szCs w:val="20"/>
+        </w:rPr>
+      </w:pPr>
     </w:p>
     <w:p>
       <w:pPr>
@@ -1090,14 +1581,7 @@
           <w:sz w:val="20"/>
           <w:szCs w:val="20"/>
         </w:rPr>
-        <w:t xml:space="preserve">Led </w:t>
-      </w:r>
-      <w:r>
-        <w:rPr>
-          <w:sz w:val="20"/>
-          <w:szCs w:val="20"/>
-        </w:rPr>
-        <w:t>media creation, web scraping, and data collection for online school of real estate</w:t>
+        <w:t>Led media creation, web scraping, and data collection for online school of real estate</w:t>
       </w:r>
     </w:p>
     <w:p>
@@ -1139,185 +1623,8 @@
           <w:sz w:val="20"/>
           <w:szCs w:val="20"/>
         </w:rPr>
-        <w:t>Experimented with Java and Apache Derby backend to construct p</w:t>
-      </w:r>
-      <w:r>
-        <w:rPr>
-          <w:sz w:val="20"/>
-          <w:szCs w:val="20"/>
-        </w:rPr>
-        <w:t>ersonal database program with a GUI to collect and store contact information in organized and easy-to-access manner</w:t>
-      </w:r>
-    </w:p>
-    <w:p>
-      <w:pPr>
-        <w:spacing w:line="205" w:lineRule="atLeast"/>
-        <w:rPr>
-          <w:sz w:val="20"/>
-          <w:szCs w:val="20"/>
-        </w:rPr>
-      </w:pPr>
-      <w:r>
-        <w:rPr>
-          <w:sz w:val="20"/>
-          <w:szCs w:val="20"/>
-        </w:rPr>
-        <w:t> </w:t>
-      </w:r>
-    </w:p>
-    <w:p>
-      <w:pPr>
-        <w:tabs>
-          <w:tab w:val="right" w:pos="10770"/>
-        </w:tabs>
-        <w:spacing w:line="205" w:lineRule="atLeast"/>
-        <w:rPr>
-          <w:rStyle w:val="fs13fw6fsi"/>
-          <w:b/>
-          <w:bCs/>
-          <w:i/>
-          <w:iCs/>
-          <w:sz w:val="20"/>
-          <w:szCs w:val="20"/>
-        </w:rPr>
-      </w:pPr>
-      <w:r>
-        <w:rPr>
-          <w:rStyle w:val="fs13fw4fsi"/>
-          <w:i/>
-          <w:iCs/>
-          <w:sz w:val="20"/>
-          <w:szCs w:val="20"/>
-        </w:rPr>
-        <w:t>Tutor, Camp Counselor</w:t>
-      </w:r>
-      <w:r>
-        <w:rPr>
-          <w:rStyle w:val="fs13fw4fsiundefinedtdn"/>
-          <w:i/>
-          <w:iCs/>
-          <w:sz w:val="20"/>
-          <w:szCs w:val="20"/>
-        </w:rPr>
-        <w:t>,</w:t>
-      </w:r>
-      <w:r>
-        <w:rPr>
-          <w:rStyle w:val="fs13fw6undefinedtdn"/>
-          <w:b/>
-          <w:bCs/>
-          <w:sz w:val="20"/>
-          <w:szCs w:val="20"/>
-        </w:rPr>
-        <w:t xml:space="preserve"> </w:t>
-      </w:r>
-      <w:r>
-        <w:rPr>
-          <w:rStyle w:val="fs13fw6"/>
-          <w:b/>
-          <w:bCs/>
-          <w:sz w:val="20"/>
-          <w:szCs w:val="20"/>
-        </w:rPr>
-        <w:t>Orion Communities</w:t>
-      </w:r>
-      <w:r>
-        <w:rPr>
-          <w:rStyle w:val="fs13fw6undefinedtdn"/>
-          <w:b/>
-          <w:bCs/>
-          <w:sz w:val="20"/>
-          <w:szCs w:val="20"/>
-        </w:rPr>
-        <w:t>,</w:t>
-      </w:r>
-      <w:r>
-        <w:rPr>
-          <w:rStyle w:val="fs13fw4undefinedtdn"/>
-          <w:sz w:val="20"/>
-          <w:szCs w:val="20"/>
-        </w:rPr>
-        <w:t xml:space="preserve"> </w:t>
-      </w:r>
-      <w:r>
-        <w:rPr>
-          <w:rStyle w:val="fs13fw4"/>
-          <w:sz w:val="20"/>
-          <w:szCs w:val="20"/>
-        </w:rPr>
-        <w:t>Phoenixville, PA</w:t>
-      </w:r>
-      <w:r>
-        <w:rPr>
-          <w:rStyle w:val="fs13fw6fsi"/>
-          <w:b/>
-          <w:bCs/>
-          <w:i/>
-          <w:iCs/>
-          <w:sz w:val="20"/>
-          <w:szCs w:val="20"/>
-        </w:rPr>
-        <w:tab/>
-        <w:t>June 2019 - August 2019</w:t>
-      </w:r>
-    </w:p>
-    <w:p>
-      <w:pPr>
-        <w:numPr>
-          <w:ilvl w:val="0"/>
-          <w:numId w:val="7"/>
-        </w:numPr>
-        <w:spacing w:line="205" w:lineRule="atLeast"/>
-        <w:ind w:left="330" w:hanging="252"/>
-        <w:rPr>
-          <w:sz w:val="20"/>
-          <w:szCs w:val="20"/>
-        </w:rPr>
-      </w:pPr>
-      <w:r>
-        <w:rPr>
-          <w:sz w:val="20"/>
-          <w:szCs w:val="20"/>
-        </w:rPr>
-        <w:t>Taught STEM (earth science, circuits, robotics) to loca</w:t>
-      </w:r>
-      <w:r>
-        <w:rPr>
-          <w:sz w:val="20"/>
-          <w:szCs w:val="20"/>
-        </w:rPr>
-        <w:t>l low-income students</w:t>
-      </w:r>
-    </w:p>
-    <w:p>
-      <w:pPr>
-        <w:numPr>
-          <w:ilvl w:val="0"/>
-          <w:numId w:val="7"/>
-        </w:numPr>
-        <w:spacing w:after="60" w:line="205" w:lineRule="atLeast"/>
-        <w:ind w:left="330" w:hanging="252"/>
-        <w:rPr>
-          <w:sz w:val="20"/>
-          <w:szCs w:val="20"/>
-        </w:rPr>
-      </w:pPr>
-      <w:r>
-        <w:rPr>
-          <w:sz w:val="20"/>
-          <w:szCs w:val="20"/>
-        </w:rPr>
-        <w:t>Demonstrated workings of basic motors and taught basic programming of robots</w:t>
-      </w:r>
-    </w:p>
-    <w:p>
-      <w:pPr>
-        <w:spacing w:line="205" w:lineRule="atLeast"/>
-        <w:rPr>
-          <w:sz w:val="20"/>
-          <w:szCs w:val="20"/>
-        </w:rPr>
-      </w:pPr>
+        <w:t>Experimented with Java and Apache Derby backend to construct personal database program with a GUI to collect and store contact information in organized and easy-to-access manner</w:t>
+      </w:r>
       <w:r>
         <w:rPr>
           <w:sz w:val="20"/>
@@ -1365,14 +1672,238 @@
           <w:sz w:val="20"/>
           <w:szCs w:val="20"/>
         </w:rPr>
-        <w:t xml:space="preserve">Enrollment Application: Designed and developed student enrollment application allowing school administrators to enroll students, search class </w:t>
-      </w:r>
-      <w:r>
-        <w:rPr>
-          <w:sz w:val="20"/>
-          <w:szCs w:val="20"/>
-        </w:rPr>
-        <w:t>information to register students, and keep track of student progress and activities. Used Java and JavaFX as the programming language and Apache Derby as the database backend.</w:t>
+        <w:t xml:space="preserve">Website </w:t>
+      </w:r>
+      <w:r>
+        <w:rPr>
+          <w:sz w:val="20"/>
+          <w:szCs w:val="20"/>
+        </w:rPr>
+        <w:t>Portfolio: https://danielhuynh0.github.io</w:t>
+      </w:r>
+    </w:p>
+    <w:p>
+      <w:pPr>
+        <w:numPr>
+          <w:ilvl w:val="0"/>
+          <w:numId w:val="8"/>
+        </w:numPr>
+        <w:spacing w:line="205" w:lineRule="atLeast"/>
+        <w:ind w:left="330" w:hanging="252"/>
+        <w:rPr>
+          <w:sz w:val="20"/>
+          <w:szCs w:val="20"/>
+        </w:rPr>
+      </w:pPr>
+      <w:r>
+        <w:rPr>
+          <w:sz w:val="20"/>
+          <w:szCs w:val="20"/>
+        </w:rPr>
+        <w:t xml:space="preserve">Weather Application: Online app </w:t>
+      </w:r>
+      <w:r>
+        <w:rPr>
+          <w:sz w:val="20"/>
+          <w:szCs w:val="20"/>
+        </w:rPr>
+        <w:t xml:space="preserve">written in React, styled with CSS, </w:t>
+      </w:r>
+      <w:r>
+        <w:rPr>
+          <w:sz w:val="20"/>
+          <w:szCs w:val="20"/>
+        </w:rPr>
+        <w:t xml:space="preserve">allowing a user to </w:t>
+      </w:r>
+      <w:r>
+        <w:rPr>
+          <w:sz w:val="20"/>
+          <w:szCs w:val="20"/>
+        </w:rPr>
+        <w:t>enter in a location name</w:t>
+      </w:r>
+      <w:r>
+        <w:rPr>
+          <w:sz w:val="20"/>
+          <w:szCs w:val="20"/>
+        </w:rPr>
+        <w:t xml:space="preserve"> and see displayed weather data for that location. Uses</w:t>
+      </w:r>
+      <w:r>
+        <w:rPr>
+          <w:sz w:val="20"/>
+          <w:szCs w:val="20"/>
+        </w:rPr>
+        <w:t xml:space="preserve"> online APIs to convert </w:t>
+      </w:r>
+      <w:r>
+        <w:rPr>
+          <w:sz w:val="20"/>
+          <w:szCs w:val="20"/>
+        </w:rPr>
+        <w:t xml:space="preserve">from </w:t>
+      </w:r>
+      <w:r>
+        <w:rPr>
+          <w:sz w:val="20"/>
+          <w:szCs w:val="20"/>
+        </w:rPr>
+        <w:t>location name to longitude and latitude</w:t>
+      </w:r>
+      <w:r>
+        <w:rPr>
+          <w:sz w:val="20"/>
+          <w:szCs w:val="20"/>
+        </w:rPr>
+        <w:t>, and load weather data.</w:t>
+      </w:r>
+    </w:p>
+    <w:p>
+      <w:pPr>
+        <w:numPr>
+          <w:ilvl w:val="0"/>
+          <w:numId w:val="8"/>
+        </w:numPr>
+        <w:spacing w:line="205" w:lineRule="atLeast"/>
+        <w:ind w:left="330" w:hanging="252"/>
+        <w:rPr>
+          <w:sz w:val="20"/>
+          <w:szCs w:val="20"/>
+        </w:rPr>
+      </w:pPr>
+      <w:r>
+        <w:rPr>
+          <w:sz w:val="20"/>
+          <w:szCs w:val="20"/>
+        </w:rPr>
+        <w:t>Enrollment Application: Designed and developed student enrollment application allowing school administrators to enroll students, search class information to register students, and keep track of student progress and activities. Used Java and JavaFX as the programming language, styled with CSS, and implemented with Apache Derby as the database backend, using SQL queries.</w:t>
+      </w:r>
+    </w:p>
+    <w:p>
+      <w:pPr>
+        <w:numPr>
+          <w:ilvl w:val="0"/>
+          <w:numId w:val="8"/>
+        </w:numPr>
+        <w:spacing w:line="205" w:lineRule="atLeast"/>
+        <w:ind w:left="330" w:hanging="252"/>
+        <w:rPr>
+          <w:sz w:val="20"/>
+          <w:szCs w:val="20"/>
+        </w:rPr>
+      </w:pPr>
+      <w:r>
+        <w:rPr>
+          <w:sz w:val="20"/>
+          <w:szCs w:val="20"/>
+        </w:rPr>
+        <w:t>Online Calculator: Written in JavaScript, with HTML and CSS, and hosted online. Functions as a four-function calculator.</w:t>
+      </w:r>
+    </w:p>
+    <w:p>
+      <w:pPr>
+        <w:numPr>
+          <w:ilvl w:val="0"/>
+          <w:numId w:val="8"/>
+        </w:numPr>
+        <w:spacing w:line="205" w:lineRule="atLeast"/>
+        <w:ind w:left="330" w:hanging="252"/>
+        <w:rPr>
+          <w:sz w:val="20"/>
+          <w:szCs w:val="20"/>
+        </w:rPr>
+      </w:pPr>
+      <w:r>
+        <w:rPr>
+          <w:sz w:val="20"/>
+          <w:szCs w:val="20"/>
+        </w:rPr>
+        <w:t>Online Tic Tac Toe: Written in JavaScript, with HTML and CSS, and hosted online. Plays as a local two player game.</w:t>
+      </w:r>
+    </w:p>
+    <w:p>
+      <w:pPr>
+        <w:pBdr>
+          <w:bottom w:val="single" w:sz="6" w:space="0" w:color="000000"/>
+        </w:pBdr>
+        <w:spacing w:before="60" w:line="236" w:lineRule="atLeast"/>
+        <w:rPr>
+          <w:b/>
+          <w:bCs/>
+          <w:caps/>
+        </w:rPr>
+      </w:pPr>
+      <w:r>
+        <w:rPr>
+          <w:b/>
+          <w:bCs/>
+          <w:caps/>
+        </w:rPr>
+        <w:t>achievements</w:t>
+      </w:r>
+    </w:p>
+    <w:p>
+      <w:pPr>
+        <w:numPr>
+          <w:ilvl w:val="0"/>
+          <w:numId w:val="9"/>
+        </w:numPr>
+        <w:spacing w:line="205" w:lineRule="atLeast"/>
+        <w:ind w:left="330" w:hanging="252"/>
+        <w:rPr>
+          <w:sz w:val="20"/>
+          <w:szCs w:val="20"/>
+        </w:rPr>
+      </w:pPr>
+      <w:r>
+        <w:rPr>
+          <w:sz w:val="20"/>
+          <w:szCs w:val="20"/>
+        </w:rPr>
+        <w:t>U</w:t>
+      </w:r>
+      <w:r>
+        <w:rPr>
+          <w:sz w:val="20"/>
+          <w:szCs w:val="20"/>
+        </w:rPr>
+        <w:t>niversity of Virginia</w:t>
+      </w:r>
+      <w:r>
+        <w:rPr>
+          <w:sz w:val="20"/>
+          <w:szCs w:val="20"/>
+        </w:rPr>
+        <w:t xml:space="preserve"> SEAS </w:t>
+      </w:r>
+      <w:r>
+        <w:rPr>
+          <w:sz w:val="20"/>
+          <w:szCs w:val="20"/>
+        </w:rPr>
+        <w:t>Dean's List: Fall 2021, Spring 2022</w:t>
+      </w:r>
+    </w:p>
+    <w:p>
+      <w:pPr>
+        <w:numPr>
+          <w:ilvl w:val="0"/>
+          <w:numId w:val="9"/>
+        </w:numPr>
+        <w:spacing w:line="205" w:lineRule="atLeast"/>
+        <w:ind w:left="330" w:hanging="252"/>
+        <w:rPr>
+          <w:sz w:val="20"/>
+          <w:szCs w:val="20"/>
+        </w:rPr>
+      </w:pPr>
+      <w:r>
+        <w:rPr>
+          <w:sz w:val="20"/>
+          <w:szCs w:val="20"/>
+        </w:rPr>
+        <w:t>National Merit Commended Scholar (Class of 2021)</w:t>
       </w:r>
     </w:p>
     <w:sectPr>
@@ -1385,7 +1916,7 @@
 </file>
 
 <file path=word/numbering.xml><?xml version="1.0" encoding="utf-8"?>
-<w:numbering xmlns:wpc="http://schemas.microsoft.com/office/word/2010/wordprocessingCanvas" xmlns:cx="http://schemas.microsoft.com/office/drawing/2014/chartex" xmlns:cx1="http://schemas.microsoft.com/office/drawing/2015/9/8/chartex" xmlns:cx2="http://schemas.microsoft.com/office/drawing/2015/10/21/chartex" xmlns:cx3="http://schemas.microsoft.com/office/drawing/2016/5/9/chartex" xmlns:cx4="http://schemas.microsoft.com/office/drawing/2016/5/10/chartex" xmlns:cx5="http://schemas.microsoft.com/office/drawing/2016/5/11/chartex" xmlns:cx6="http://schemas.microsoft.com/office/drawing/2016/5/12/chartex" xmlns:cx7="http://schemas.microsoft.com/office/drawing/2016/5/13/chartex" xmlns:cx8="http://schemas.microsoft.com/office/drawing/2016/5/14/chartex" xmlns:mc="http://schemas.openxmlformats.org/markup-compatibility/2006" xmlns:aink="http://schemas.microsoft.com/office/drawing/2016/ink" xmlns:am3d="http://schemas.microsoft.com/office/drawing/2017/model3d" xmlns:o="urn:schemas-microsoft-com:office:office" xmlns:r="http://schemas.openxmlformats.org/officeDocument/2006/relationships" xmlns:m="http://schemas.openxmlformats.org/officeDocument/2006/math" xmlns:v="urn:schemas-microsoft-com:vml" xmlns:wp14="http://schemas.microsoft.com/office/word/2010/wordprocessingDrawing" xmlns:wp="http://schemas.openxmlformats.org/drawingml/2006/wordprocessingDrawing" xmlns:w10="urn:schemas-microsoft-com:office:word" xmlns:w="http://schemas.openxmlformats.org/wordprocessingml/2006/main" xmlns:w14="http://schemas.microsoft.com/office/word/2010/wordml" xmlns:w15="http://schemas.microsoft.com/office/word/2012/wordml" xmlns:w16cex="http://schemas.microsoft.com/office/word/2018/wordml/cex" xmlns:w16cid="http://schemas.microsoft.com/office/word/2016/wordml/cid" xmlns:w16="http://schemas.microsoft.com/office/word/2018/wordml" xmlns:w16sdtdh="http://schemas.microsoft.com/office/word/2020/wordml/sdtdatahash" xmlns:w16se="http://schemas.microsoft.com/office/word/2015/wordml/symex" xmlns:wpg="http://schemas.microsoft.com/office/word/2010/wordprocessingGroup" xmlns:wpi="http://schemas.microsoft.com/office/word/2010/wordprocessingInk" xmlns:wne="http://schemas.microsoft.com/office/word/2006/wordml" xmlns:wps="http://schemas.microsoft.com/office/word/2010/wordprocessingShape" mc:Ignorable="w14 w15 w16se w16cid w16 w16cex w16sdtdh wp14">
+<w:numbering xmlns:wpc="http://schemas.microsoft.com/office/word/2010/wordprocessingCanvas" xmlns:cx="http://schemas.microsoft.com/office/drawing/2014/chartex" xmlns:cx1="http://schemas.microsoft.com/office/drawing/2015/9/8/chartex" xmlns:cx2="http://schemas.microsoft.com/office/drawing/2015/10/21/chartex" xmlns:cx3="http://schemas.microsoft.com/office/drawing/2016/5/9/chartex" xmlns:cx4="http://schemas.microsoft.com/office/drawing/2016/5/10/chartex" xmlns:cx5="http://schemas.microsoft.com/office/drawing/2016/5/11/chartex" xmlns:cx6="http://schemas.microsoft.com/office/drawing/2016/5/12/chartex" xmlns:cx7="http://schemas.microsoft.com/office/drawing/2016/5/13/chartex" xmlns:cx8="http://schemas.microsoft.com/office/drawing/2016/5/14/chartex" xmlns:mc="http://schemas.openxmlformats.org/markup-compatibility/2006" xmlns:aink="http://schemas.microsoft.com/office/drawing/2016/ink" xmlns:am3d="http://schemas.microsoft.com/office/drawing/2017/model3d" xmlns:o="urn:schemas-microsoft-com:office:office" xmlns:oel="http://schemas.microsoft.com/office/2019/extlst" xmlns:r="http://schemas.openxmlformats.org/officeDocument/2006/relationships" xmlns:m="http://schemas.openxmlformats.org/officeDocument/2006/math" xmlns:v="urn:schemas-microsoft-com:vml" xmlns:wp14="http://schemas.microsoft.com/office/word/2010/wordprocessingDrawing" xmlns:wp="http://schemas.openxmlformats.org/drawingml/2006/wordprocessingDrawing" xmlns:w10="urn:schemas-microsoft-com:office:word" xmlns:w="http://schemas.openxmlformats.org/wordprocessingml/2006/main" xmlns:w14="http://schemas.microsoft.com/office/word/2010/wordml" xmlns:w15="http://schemas.microsoft.com/office/word/2012/wordml" xmlns:w16cex="http://schemas.microsoft.com/office/word/2018/wordml/cex" xmlns:w16cid="http://schemas.microsoft.com/office/word/2016/wordml/cid" xmlns:w16="http://schemas.microsoft.com/office/word/2018/wordml" xmlns:w16sdtdh="http://schemas.microsoft.com/office/word/2020/wordml/sdtdatahash" xmlns:w16se="http://schemas.microsoft.com/office/word/2015/wordml/symex" xmlns:wpg="http://schemas.microsoft.com/office/word/2010/wordprocessingGroup" xmlns:wpi="http://schemas.microsoft.com/office/word/2010/wordprocessingInk" xmlns:wne="http://schemas.microsoft.com/office/word/2006/wordml" xmlns:wps="http://schemas.microsoft.com/office/word/2010/wordprocessingShape" mc:Ignorable="w14 w15 w16se w16cid w16 w16cex w16sdtdh wp14">
   <w:abstractNum w:abstractNumId="0" w15:restartNumberingAfterBreak="0">
     <w:nsid w:val="00000001"/>
     <w:multiLevelType w:val="hybridMultilevel"/>
@@ -2479,6 +3010,119 @@
       </w:pPr>
       <w:rPr>
         <w:rFonts w:ascii="Wingdings" w:hAnsi="Wingdings"/>
+      </w:rPr>
+    </w:lvl>
+  </w:abstractNum>
+  <w:abstractNum w:abstractNumId="8" w15:restartNumberingAfterBreak="0">
+    <w:nsid w:val="63994381"/>
+    <w:multiLevelType w:val="hybridMultilevel"/>
+    <w:tmpl w:val="FF760F36"/>
+    <w:lvl w:ilvl="0" w:tplc="04090001">
+      <w:start w:val="1"/>
+      <w:numFmt w:val="bullet"/>
+      <w:lvlText w:val=""/>
+      <w:lvlJc w:val="left"/>
+      <w:pPr>
+        <w:ind w:left="720" w:hanging="360"/>
+      </w:pPr>
+      <w:rPr>
+        <w:rFonts w:ascii="Symbol" w:hAnsi="Symbol" w:hint="default"/>
+      </w:rPr>
+    </w:lvl>
+    <w:lvl w:ilvl="1" w:tplc="04090003" w:tentative="1">
+      <w:start w:val="1"/>
+      <w:numFmt w:val="bullet"/>
+      <w:lvlText w:val="o"/>
+      <w:lvlJc w:val="left"/>
+      <w:pPr>
+        <w:ind w:left="1440" w:hanging="360"/>
+      </w:pPr>
+      <w:rPr>
+        <w:rFonts w:ascii="Courier New" w:hAnsi="Courier New" w:cs="Courier New" w:hint="default"/>
+      </w:rPr>
+    </w:lvl>
+    <w:lvl w:ilvl="2" w:tplc="04090005" w:tentative="1">
+      <w:start w:val="1"/>
+      <w:numFmt w:val="bullet"/>
+      <w:lvlText w:val=""/>
+      <w:lvlJc w:val="left"/>
+      <w:pPr>
+        <w:ind w:left="2160" w:hanging="360"/>
+      </w:pPr>
+      <w:rPr>
+        <w:rFonts w:ascii="Wingdings" w:hAnsi="Wingdings" w:hint="default"/>
+      </w:rPr>
+    </w:lvl>
+    <w:lvl w:ilvl="3" w:tplc="04090001" w:tentative="1">
+      <w:start w:val="1"/>
+      <w:numFmt w:val="bullet"/>
+      <w:lvlText w:val=""/>
+      <w:lvlJc w:val="left"/>
+      <w:pPr>
+        <w:ind w:left="2880" w:hanging="360"/>
+      </w:pPr>
+      <w:rPr>
+        <w:rFonts w:ascii="Symbol" w:hAnsi="Symbol" w:hint="default"/>
+      </w:rPr>
+    </w:lvl>
+    <w:lvl w:ilvl="4" w:tplc="04090003" w:tentative="1">
+      <w:start w:val="1"/>
+      <w:numFmt w:val="bullet"/>
+      <w:lvlText w:val="o"/>
+      <w:lvlJc w:val="left"/>
+      <w:pPr>
+        <w:ind w:left="3600" w:hanging="360"/>
+      </w:pPr>
+      <w:rPr>
+        <w:rFonts w:ascii="Courier New" w:hAnsi="Courier New" w:cs="Courier New" w:hint="default"/>
+      </w:rPr>
+    </w:lvl>
+    <w:lvl w:ilvl="5" w:tplc="04090005" w:tentative="1">
+      <w:start w:val="1"/>
+      <w:numFmt w:val="bullet"/>
+      <w:lvlText w:val=""/>
+      <w:lvlJc w:val="left"/>
+      <w:pPr>
+        <w:ind w:left="4320" w:hanging="360"/>
+      </w:pPr>
+      <w:rPr>
+        <w:rFonts w:ascii="Wingdings" w:hAnsi="Wingdings" w:hint="default"/>
+      </w:rPr>
+    </w:lvl>
+    <w:lvl w:ilvl="6" w:tplc="04090001" w:tentative="1">
+      <w:start w:val="1"/>
+      <w:numFmt w:val="bullet"/>
+      <w:lvlText w:val=""/>
+      <w:lvlJc w:val="left"/>
+      <w:pPr>
+        <w:ind w:left="5040" w:hanging="360"/>
+      </w:pPr>
+      <w:rPr>
+        <w:rFonts w:ascii="Symbol" w:hAnsi="Symbol" w:hint="default"/>
+      </w:rPr>
+    </w:lvl>
+    <w:lvl w:ilvl="7" w:tplc="04090003" w:tentative="1">
+      <w:start w:val="1"/>
+      <w:numFmt w:val="bullet"/>
+      <w:lvlText w:val="o"/>
+      <w:lvlJc w:val="left"/>
+      <w:pPr>
+        <w:ind w:left="5760" w:hanging="360"/>
+      </w:pPr>
+      <w:rPr>
+        <w:rFonts w:ascii="Courier New" w:hAnsi="Courier New" w:cs="Courier New" w:hint="default"/>
+      </w:rPr>
+    </w:lvl>
+    <w:lvl w:ilvl="8" w:tplc="04090005" w:tentative="1">
+      <w:start w:val="1"/>
+      <w:numFmt w:val="bullet"/>
+      <w:lvlText w:val=""/>
+      <w:lvlJc w:val="left"/>
+      <w:pPr>
+        <w:ind w:left="6480" w:hanging="360"/>
+      </w:pPr>
+      <w:rPr>
+        <w:rFonts w:ascii="Wingdings" w:hAnsi="Wingdings" w:hint="default"/>
       </w:rPr>
     </w:lvl>
   </w:abstractNum>
@@ -2505,6 +3149,12 @@
   </w:num>
   <w:num w:numId="8" w16cid:durableId="130710669">
     <w:abstractNumId w:val="7"/>
+  </w:num>
+  <w:num w:numId="9" w16cid:durableId="1936479498">
+    <w:abstractNumId w:val="7"/>
+  </w:num>
+  <w:num w:numId="10" w16cid:durableId="1636255223">
+    <w:abstractNumId w:val="8"/>
   </w:num>
 </w:numbering>
 </file>
@@ -2675,7 +3325,7 @@
     <w:lsdException w:name="Table Web 2" w:semiHidden="1" w:unhideWhenUsed="1"/>
     <w:lsdException w:name="Table Web 3" w:semiHidden="1" w:unhideWhenUsed="1"/>
     <w:lsdException w:name="Balloon Text" w:semiHidden="1" w:unhideWhenUsed="1"/>
-    <w:lsdException w:name="Table Grid" w:semiHidden="1" w:uiPriority="59" w:unhideWhenUsed="1"/>
+    <w:lsdException w:name="Table Grid" w:uiPriority="59"/>
     <w:lsdException w:name="Table Theme" w:semiHidden="1" w:unhideWhenUsed="1"/>
     <w:lsdException w:name="Placeholder Text" w:semiHidden="1"/>
     <w:lsdException w:name="No Spacing" w:uiPriority="1" w:qFormat="1"/>
@@ -2901,7 +3551,7 @@
   <w:style w:type="paragraph" w:default="1" w:styleId="Normal">
     <w:name w:val="Normal"/>
     <w:qFormat/>
-    <w:rsid w:val="00805BCE"/>
+    <w:rsid w:val="0077346F"/>
     <w:rPr>
       <w:sz w:val="24"/>
       <w:szCs w:val="24"/>
@@ -3083,6 +3733,40 @@
   <w:style w:type="character" w:customStyle="1" w:styleId="fs13fw4fsi">
     <w:name w:val="fs13 fw4 fsi"/>
     <w:basedOn w:val="DefaultParagraphFont"/>
+  </w:style>
+  <w:style w:type="paragraph" w:styleId="ListParagraph">
+    <w:name w:val="List Paragraph"/>
+    <w:basedOn w:val="Normal"/>
+    <w:uiPriority w:val="34"/>
+    <w:qFormat/>
+    <w:rsid w:val="0077346F"/>
+    <w:pPr>
+      <w:ind w:left="720"/>
+      <w:contextualSpacing/>
+    </w:pPr>
+  </w:style>
+  <w:style w:type="character" w:styleId="Hyperlink">
+    <w:name w:val="Hyperlink"/>
+    <w:basedOn w:val="DefaultParagraphFont"/>
+    <w:uiPriority w:val="99"/>
+    <w:unhideWhenUsed/>
+    <w:rsid w:val="003F317D"/>
+    <w:rPr>
+      <w:color w:val="0563C1" w:themeColor="hyperlink"/>
+      <w:u w:val="single"/>
+    </w:rPr>
+  </w:style>
+  <w:style w:type="character" w:styleId="UnresolvedMention">
+    <w:name w:val="Unresolved Mention"/>
+    <w:basedOn w:val="DefaultParagraphFont"/>
+    <w:uiPriority w:val="99"/>
+    <w:semiHidden/>
+    <w:unhideWhenUsed/>
+    <w:rsid w:val="003F317D"/>
+    <w:rPr>
+      <w:color w:val="605E5C"/>
+      <w:shd w:val="clear" w:color="auto" w:fill="E1DFDD"/>
+    </w:rPr>
   </w:style>
 </w:styles>
 </file>
